--- a/documentacao/EMS/Sprint 3/EMS 0154 - Cadastro de Entregador.docx
+++ b/documentacao/EMS/Sprint 3/EMS 0154 - Cadastro de Entregador.docx
@@ -1453,7 +1453,6 @@
                 <w:lang w:val="pt-BR"/>
               </w:rPr>
             </w:pPr>
-            <w:proofErr w:type="spellStart"/>
             <w:r>
               <w:rPr>
                 <w:rFonts w:ascii="Arial Narrow" w:hAnsi="Arial Narrow"/>
@@ -1462,7 +1461,6 @@
               </w:rPr>
               <w:t>Francivaldo</w:t>
             </w:r>
-            <w:proofErr w:type="spellEnd"/>
           </w:p>
         </w:tc>
         <w:tc>
@@ -1604,7 +1602,6 @@
                 <w:lang w:val="pt-BR"/>
               </w:rPr>
             </w:pPr>
-            <w:proofErr w:type="spellStart"/>
             <w:r>
               <w:rPr>
                 <w:rFonts w:ascii="Arial Narrow" w:hAnsi="Arial Narrow"/>
@@ -1613,7 +1610,6 @@
               </w:rPr>
               <w:t>Francivaldo</w:t>
             </w:r>
-            <w:proofErr w:type="spellEnd"/>
           </w:p>
         </w:tc>
         <w:tc>
@@ -1773,7 +1769,6 @@
                 <w:lang w:val="pt-BR"/>
               </w:rPr>
             </w:pPr>
-            <w:proofErr w:type="spellStart"/>
             <w:r>
               <w:rPr>
                 <w:rFonts w:ascii="Arial Narrow" w:hAnsi="Arial Narrow"/>
@@ -1782,7 +1777,6 @@
               </w:rPr>
               <w:t>Francivaldo</w:t>
             </w:r>
-            <w:proofErr w:type="spellEnd"/>
           </w:p>
         </w:tc>
         <w:tc>
@@ -1842,15 +1836,7 @@
                 <w:color w:val="0000FF"/>
                 <w:lang w:val="es-ES_tradnl"/>
               </w:rPr>
-              <w:t>11</w:t>
-            </w:r>
-            <w:r>
-              <w:rPr>
-                <w:rFonts w:ascii="Arial Narrow" w:hAnsi="Arial Narrow"/>
-                <w:color w:val="0000FF"/>
-                <w:lang w:val="es-ES_tradnl"/>
-              </w:rPr>
-              <w:t>/04/2012</w:t>
+              <w:t>11/04/2012</w:t>
             </w:r>
           </w:p>
         </w:tc>
@@ -1880,18 +1866,8 @@
                 <w:color w:val="0000FF"/>
                 <w:lang w:val="pt-BR"/>
               </w:rPr>
-              <w:t>1.</w:t>
-            </w:r>
-            <w:r>
-              <w:rPr>
-                <w:rFonts w:ascii="Arial Narrow" w:hAnsi="Arial Narrow"/>
-                <w:color w:val="0000FF"/>
-                <w:lang w:val="pt-BR"/>
-              </w:rPr>
-              <w:t>9</w:t>
-            </w:r>
-            <w:bookmarkStart w:id="2" w:name="_GoBack"/>
-            <w:bookmarkEnd w:id="2"/>
+              <w:t>1.9</w:t>
+            </w:r>
           </w:p>
         </w:tc>
         <w:tc>
@@ -1960,7 +1936,6 @@
                 <w:lang w:val="pt-BR"/>
               </w:rPr>
             </w:pPr>
-            <w:proofErr w:type="spellStart"/>
             <w:r>
               <w:rPr>
                 <w:rFonts w:ascii="Arial Narrow" w:hAnsi="Arial Narrow"/>
@@ -1969,7 +1944,6 @@
               </w:rPr>
               <w:t>Francivaldo</w:t>
             </w:r>
-            <w:proofErr w:type="spellEnd"/>
           </w:p>
         </w:tc>
         <w:tc>
@@ -2002,6 +1976,191 @@
           </w:p>
         </w:tc>
       </w:tr>
+      <w:tr>
+        <w:tc>
+          <w:tcPr>
+            <w:tcW w:w="1134" w:type="dxa"/>
+            <w:tcBorders>
+              <w:top w:val="single" w:sz="6" w:space="0" w:color="auto"/>
+              <w:left w:val="single" w:sz="6" w:space="0" w:color="auto"/>
+              <w:bottom w:val="single" w:sz="6" w:space="0" w:color="auto"/>
+              <w:right w:val="single" w:sz="6" w:space="0" w:color="auto"/>
+            </w:tcBorders>
+          </w:tcPr>
+          <w:p>
+            <w:pPr>
+              <w:pStyle w:val="Tabletext"/>
+              <w:jc w:val="center"/>
+              <w:rPr>
+                <w:rFonts w:ascii="Arial Narrow" w:hAnsi="Arial Narrow"/>
+                <w:color w:val="0000FF"/>
+                <w:lang w:val="es-ES_tradnl"/>
+              </w:rPr>
+            </w:pPr>
+            <w:r>
+              <w:rPr>
+                <w:rFonts w:ascii="Arial Narrow" w:hAnsi="Arial Narrow"/>
+                <w:color w:val="0000FF"/>
+                <w:lang w:val="es-ES_tradnl"/>
+              </w:rPr>
+              <w:t>1</w:t>
+            </w:r>
+            <w:r>
+              <w:rPr>
+                <w:rFonts w:ascii="Arial Narrow" w:hAnsi="Arial Narrow"/>
+                <w:color w:val="0000FF"/>
+                <w:lang w:val="es-ES_tradnl"/>
+              </w:rPr>
+              <w:t>6</w:t>
+            </w:r>
+            <w:r>
+              <w:rPr>
+                <w:rFonts w:ascii="Arial Narrow" w:hAnsi="Arial Narrow"/>
+                <w:color w:val="0000FF"/>
+                <w:lang w:val="es-ES_tradnl"/>
+              </w:rPr>
+              <w:t>/04/2012</w:t>
+            </w:r>
+          </w:p>
+        </w:tc>
+        <w:tc>
+          <w:tcPr>
+            <w:tcW w:w="1134" w:type="dxa"/>
+            <w:tcBorders>
+              <w:top w:val="single" w:sz="6" w:space="0" w:color="auto"/>
+              <w:left w:val="single" w:sz="6" w:space="0" w:color="auto"/>
+              <w:bottom w:val="single" w:sz="6" w:space="0" w:color="auto"/>
+              <w:right w:val="single" w:sz="6" w:space="0" w:color="auto"/>
+            </w:tcBorders>
+          </w:tcPr>
+          <w:p>
+            <w:pPr>
+              <w:pStyle w:val="Tabletext"/>
+              <w:jc w:val="center"/>
+              <w:rPr>
+                <w:rFonts w:ascii="Arial Narrow" w:hAnsi="Arial Narrow"/>
+                <w:color w:val="0000FF"/>
+                <w:lang w:val="pt-BR"/>
+              </w:rPr>
+            </w:pPr>
+            <w:r>
+              <w:rPr>
+                <w:rFonts w:ascii="Arial Narrow" w:hAnsi="Arial Narrow"/>
+                <w:color w:val="0000FF"/>
+                <w:lang w:val="pt-BR"/>
+              </w:rPr>
+              <w:t>2.0</w:t>
+            </w:r>
+          </w:p>
+        </w:tc>
+        <w:tc>
+          <w:tcPr>
+            <w:tcW w:w="3686" w:type="dxa"/>
+            <w:tcBorders>
+              <w:top w:val="single" w:sz="6" w:space="0" w:color="auto"/>
+              <w:left w:val="single" w:sz="6" w:space="0" w:color="auto"/>
+              <w:bottom w:val="single" w:sz="6" w:space="0" w:color="auto"/>
+              <w:right w:val="single" w:sz="6" w:space="0" w:color="auto"/>
+            </w:tcBorders>
+          </w:tcPr>
+          <w:p>
+            <w:pPr>
+              <w:pStyle w:val="Tabletext"/>
+              <w:rPr>
+                <w:rFonts w:ascii="Arial Narrow" w:hAnsi="Arial Narrow"/>
+                <w:color w:val="0000FF"/>
+                <w:lang w:val="pt-BR"/>
+              </w:rPr>
+            </w:pPr>
+            <w:r>
+              <w:rPr>
+                <w:rFonts w:ascii="Arial Narrow" w:hAnsi="Arial Narrow"/>
+                <w:color w:val="0000FF"/>
+                <w:lang w:val="pt-BR"/>
+              </w:rPr>
+              <w:t xml:space="preserve">Complementação de </w:t>
+            </w:r>
+            <w:r>
+              <w:rPr>
+                <w:rFonts w:ascii="Arial Narrow" w:hAnsi="Arial Narrow"/>
+                <w:color w:val="0000FF"/>
+                <w:lang w:val="pt-BR"/>
+              </w:rPr>
+              <w:t>regra</w:t>
+            </w:r>
+            <w:bookmarkStart w:id="2" w:name="_GoBack"/>
+            <w:bookmarkEnd w:id="2"/>
+            <w:r>
+              <w:rPr>
+                <w:rFonts w:ascii="Arial Narrow" w:hAnsi="Arial Narrow"/>
+                <w:color w:val="0000FF"/>
+                <w:lang w:val="pt-BR"/>
+              </w:rPr>
+              <w:t>.</w:t>
+            </w:r>
+          </w:p>
+        </w:tc>
+        <w:tc>
+          <w:tcPr>
+            <w:tcW w:w="2268" w:type="dxa"/>
+            <w:tcBorders>
+              <w:top w:val="single" w:sz="6" w:space="0" w:color="auto"/>
+              <w:left w:val="single" w:sz="6" w:space="0" w:color="auto"/>
+              <w:bottom w:val="single" w:sz="6" w:space="0" w:color="auto"/>
+              <w:right w:val="single" w:sz="6" w:space="0" w:color="auto"/>
+            </w:tcBorders>
+          </w:tcPr>
+          <w:p>
+            <w:pPr>
+              <w:pStyle w:val="Tabletext"/>
+              <w:rPr>
+                <w:rFonts w:ascii="Arial Narrow" w:hAnsi="Arial Narrow"/>
+                <w:color w:val="0000FF"/>
+                <w:lang w:val="pt-BR"/>
+              </w:rPr>
+            </w:pPr>
+            <w:proofErr w:type="spellStart"/>
+            <w:r>
+              <w:rPr>
+                <w:rFonts w:ascii="Arial Narrow" w:hAnsi="Arial Narrow"/>
+                <w:color w:val="0000FF"/>
+                <w:lang w:val="pt-BR"/>
+              </w:rPr>
+              <w:t>Francivaldo</w:t>
+            </w:r>
+            <w:proofErr w:type="spellEnd"/>
+          </w:p>
+        </w:tc>
+        <w:tc>
+          <w:tcPr>
+            <w:tcW w:w="1418" w:type="dxa"/>
+            <w:tcBorders>
+              <w:top w:val="single" w:sz="6" w:space="0" w:color="auto"/>
+              <w:left w:val="single" w:sz="6" w:space="0" w:color="auto"/>
+              <w:bottom w:val="single" w:sz="6" w:space="0" w:color="auto"/>
+              <w:right w:val="single" w:sz="6" w:space="0" w:color="auto"/>
+            </w:tcBorders>
+          </w:tcPr>
+          <w:p>
+            <w:pPr>
+              <w:pStyle w:val="Tabletext"/>
+              <w:rPr>
+                <w:rFonts w:ascii="Arial Narrow" w:hAnsi="Arial Narrow"/>
+                <w:color w:val="0000FF"/>
+                <w:lang w:val="pt-BR"/>
+              </w:rPr>
+            </w:pPr>
+            <w:r>
+              <w:rPr>
+                <w:rFonts w:ascii="Arial Narrow" w:hAnsi="Arial Narrow"/>
+                <w:color w:val="0000FF"/>
+                <w:lang w:val="pt-BR"/>
+              </w:rPr>
+              <w:t>TI-DGB</w:t>
+            </w:r>
+          </w:p>
+        </w:tc>
+      </w:tr>
     </w:tbl>
     <w:p>
       <w:pPr>
@@ -2016,6 +2175,7 @@
         <w:rPr>
           <w:rFonts w:ascii="Arial Narrow" w:hAnsi="Arial Narrow"/>
         </w:rPr>
+        <w:lastRenderedPageBreak/>
         <w:br w:type="page"/>
       </w:r>
     </w:p>
@@ -2748,6 +2908,35 @@
           <w:szCs w:val="22"/>
         </w:rPr>
         <w:t>No caso de procuração, haverá necessidade de entrar com as informações dos dados da pessoa física que irá representar o entregador mediante a operação. No caso de haver procuração para um entregador do tipo pessoa física, todos os dados do procurador devem ser carregados nos campos relacionados.</w:t>
+      </w:r>
+      <w:r>
+        <w:rPr>
+          <w:rFonts w:ascii="Arial Narrow" w:hAnsi="Arial Narrow" w:cs="Arial"/>
+          <w:color w:val="002060"/>
+          <w:sz w:val="22"/>
+          <w:szCs w:val="22"/>
+        </w:rPr>
+        <w:t xml:space="preserve"> </w:t>
+      </w:r>
+    </w:p>
+    <w:p>
+      <w:pPr>
+        <w:ind w:left="360"/>
+        <w:rPr>
+          <w:rFonts w:ascii="Arial Narrow" w:hAnsi="Arial Narrow" w:cs="Arial"/>
+          <w:color w:val="002060"/>
+          <w:sz w:val="22"/>
+          <w:szCs w:val="22"/>
+        </w:rPr>
+      </w:pPr>
+      <w:r>
+        <w:rPr>
+          <w:rFonts w:ascii="Arial Narrow" w:hAnsi="Arial Narrow" w:cs="Arial"/>
+          <w:color w:val="002060"/>
+          <w:sz w:val="22"/>
+          <w:szCs w:val="22"/>
+        </w:rPr>
+        <w:t>O modelo da procuração ficará no Parâmetro do Distribuidor, já que sua utilização será parametrizada. O primeiro parágrafo, onde teremos o carregamento de todas as informações, da cota e do entregador, devem manter as informações cadastradas, porém o segundo parágrafo poderá ser modificado pelo Distribuidor.</w:t>
       </w:r>
     </w:p>
     <w:p>
@@ -3773,7 +3962,6 @@
           <w:rFonts w:ascii="Arial Narrow" w:hAnsi="Arial Narrow"/>
           <w:sz w:val="20"/>
         </w:rPr>
-        <w:lastRenderedPageBreak/>
         <w:t>Formatação dos Relatórios;</w:t>
       </w:r>
     </w:p>
@@ -5281,6 +5469,7 @@
         <w:rPr>
           <w:rFonts w:ascii="Arial Narrow" w:hAnsi="Arial Narrow"/>
         </w:rPr>
+        <w:lastRenderedPageBreak/>
         <w:t>E-mail: correio eletrônico da empresa.</w:t>
       </w:r>
     </w:p>
@@ -5298,7 +5487,6 @@
         <w:rPr>
           <w:rFonts w:ascii="Arial Narrow" w:hAnsi="Arial Narrow"/>
         </w:rPr>
-        <w:lastRenderedPageBreak/>
         <w:t>É</w:t>
       </w:r>
       <w:r>
@@ -6042,30 +6230,34 @@
         <w:rPr>
           <w:rFonts w:ascii="Arial Narrow" w:hAnsi="Arial Narrow"/>
         </w:rPr>
-        <w:t xml:space="preserve">Apelido/Nome Fantasia: Apelido ou Nome Fantasia do </w:t>
-      </w:r>
-      <w:proofErr w:type="spellStart"/>
-      <w:r>
-        <w:rPr>
-          <w:rFonts w:ascii="Arial Narrow" w:hAnsi="Arial Narrow"/>
-        </w:rPr>
-        <w:t>Entragador</w:t>
-      </w:r>
-      <w:proofErr w:type="spellEnd"/>
-      <w:r>
-        <w:rPr>
-          <w:rFonts w:ascii="Arial Narrow" w:hAnsi="Arial Narrow"/>
-        </w:rPr>
-        <w:t xml:space="preserve">, retorna conforme </w:t>
+        <w:t>Apelido/Nome Fantasia: Apelido ou Nome Fantasia do Entr</w:t>
+      </w:r>
+      <w:r>
+        <w:rPr>
+          <w:rFonts w:ascii="Arial Narrow" w:hAnsi="Arial Narrow"/>
+        </w:rPr>
+        <w:t>e</w:t>
+      </w:r>
+      <w:r>
+        <w:rPr>
+          <w:rFonts w:ascii="Arial Narrow" w:hAnsi="Arial Narrow"/>
+        </w:rPr>
+        <w:t>gador</w:t>
       </w:r>
       <w:proofErr w:type="gramStart"/>
       <w:r>
         <w:rPr>
           <w:rFonts w:ascii="Arial Narrow" w:hAnsi="Arial Narrow"/>
         </w:rPr>
-        <w:t>cadastro</w:t>
+        <w:t>, retorna</w:t>
       </w:r>
       <w:proofErr w:type="gramEnd"/>
+      <w:r>
+        <w:rPr>
+          <w:rFonts w:ascii="Arial Narrow" w:hAnsi="Arial Narrow"/>
+        </w:rPr>
+        <w:t xml:space="preserve"> conforme cadastro</w:t>
+      </w:r>
     </w:p>
     <w:p>
       <w:pPr>
@@ -6287,7 +6479,33 @@
         <w:rPr>
           <w:rFonts w:ascii="Arial Narrow" w:hAnsi="Arial Narrow"/>
         </w:rPr>
-        <w:t>Imprimir Procuração: envia para impressão os dados da procuração conforme cadastro.</w:t>
+        <w:t xml:space="preserve">Imprimir Procuração: envia para impressão os dados da procuração conforme </w:t>
+      </w:r>
+      <w:r>
+        <w:rPr>
+          <w:rFonts w:ascii="Arial Narrow" w:hAnsi="Arial Narrow"/>
+        </w:rPr>
+        <w:t xml:space="preserve">dados da procuração (gera um </w:t>
+      </w:r>
+      <w:proofErr w:type="spellStart"/>
+      <w:r>
+        <w:rPr>
+          <w:rFonts w:ascii="Arial Narrow" w:hAnsi="Arial Narrow"/>
+        </w:rPr>
+        <w:t>pdf</w:t>
+      </w:r>
+      <w:proofErr w:type="spellEnd"/>
+      <w:r>
+        <w:rPr>
+          <w:rFonts w:ascii="Arial Narrow" w:hAnsi="Arial Narrow"/>
+        </w:rPr>
+        <w:t xml:space="preserve"> pra visualização)</w:t>
+      </w:r>
+      <w:r>
+        <w:rPr>
+          <w:rFonts w:ascii="Arial Narrow" w:hAnsi="Arial Narrow"/>
+        </w:rPr>
+        <w:t>.</w:t>
       </w:r>
     </w:p>
     <w:p>
@@ -6347,7 +6565,7 @@
         </w:rPr>
         <w:lastRenderedPageBreak/>
         <w:drawing>
-          <wp:inline distT="0" distB="0" distL="0" distR="0" wp14:anchorId="04269A5F" wp14:editId="57FCCE94">
+          <wp:inline distT="0" distB="0" distL="0" distR="0" wp14:anchorId="6C68E7D5" wp14:editId="0F92D922">
             <wp:extent cx="6113780" cy="3783330"/>
             <wp:effectExtent l="0" t="0" r="1270" b="7620"/>
             <wp:docPr id="7" name="Imagem 7"/>
@@ -6436,7 +6654,7 @@
           <w:noProof/>
         </w:rPr>
         <w:drawing>
-          <wp:inline distT="0" distB="0" distL="0" distR="0" wp14:anchorId="188DFA15" wp14:editId="19BFA3D7">
+          <wp:inline distT="0" distB="0" distL="0" distR="0" wp14:anchorId="0FA09F7B" wp14:editId="2012F905">
             <wp:extent cx="6113780" cy="3747135"/>
             <wp:effectExtent l="0" t="0" r="1270" b="5715"/>
             <wp:docPr id="8" name="Imagem 8"/>
@@ -6525,7 +6743,7 @@
         </w:rPr>
         <w:lastRenderedPageBreak/>
         <w:drawing>
-          <wp:inline distT="0" distB="0" distL="0" distR="0" wp14:anchorId="67FD2906" wp14:editId="761BB4AD">
+          <wp:inline distT="0" distB="0" distL="0" distR="0" wp14:anchorId="12E7E54C" wp14:editId="65545C17">
             <wp:extent cx="6115050" cy="3771900"/>
             <wp:effectExtent l="0" t="0" r="0" b="0"/>
             <wp:docPr id="9" name="Imagem 9"/>
@@ -6606,7 +6824,7 @@
           <w:noProof/>
         </w:rPr>
         <w:drawing>
-          <wp:inline distT="0" distB="0" distL="0" distR="0" wp14:anchorId="1FEF4776" wp14:editId="39954206">
+          <wp:inline distT="0" distB="0" distL="0" distR="0" wp14:anchorId="705DC322" wp14:editId="5813D4F4">
             <wp:extent cx="6120130" cy="3794760"/>
             <wp:effectExtent l="0" t="0" r="0" b="0"/>
             <wp:docPr id="10" name="Imagem 10"/>
@@ -6688,7 +6906,7 @@
         </w:rPr>
         <w:lastRenderedPageBreak/>
         <w:drawing>
-          <wp:inline distT="0" distB="0" distL="0" distR="0" wp14:anchorId="2E12B6F3" wp14:editId="1F0148CB">
+          <wp:inline distT="0" distB="0" distL="0" distR="0" wp14:anchorId="0BDD7A2C" wp14:editId="4AA4A22E">
             <wp:extent cx="6113780" cy="3843020"/>
             <wp:effectExtent l="0" t="0" r="1270" b="5080"/>
             <wp:docPr id="1" name="Imagem 1"/>
@@ -6776,7 +6994,7 @@
           <w:noProof/>
         </w:rPr>
         <w:drawing>
-          <wp:inline distT="0" distB="0" distL="0" distR="0" wp14:anchorId="0F525649" wp14:editId="64C4ED62">
+          <wp:inline distT="0" distB="0" distL="0" distR="0" wp14:anchorId="28EEA165" wp14:editId="65B25BA2">
             <wp:extent cx="6120130" cy="4297045"/>
             <wp:effectExtent l="0" t="0" r="0" b="8255"/>
             <wp:docPr id="3" name="Imagem 3"/>
@@ -12683,7 +12901,7 @@
         <w:noProof/>
         <w:snapToGrid w:val="0"/>
       </w:rPr>
-      <w:t>12</w:t>
+      <w:t>13</w:t>
     </w:r>
     <w:r>
       <w:rPr>
@@ -19943,7 +20161,7 @@
 </file>
 
 <file path=customXml/itemProps1.xml><?xml version="1.0" encoding="utf-8"?>
-<ds:datastoreItem xmlns:ds="http://schemas.openxmlformats.org/officeDocument/2006/customXml" ds:itemID="{F55395FB-9EFA-4266-A93A-579BDB9D4728}">
+<ds:datastoreItem xmlns:ds="http://schemas.openxmlformats.org/officeDocument/2006/customXml" ds:itemID="{353AE634-D626-4105-BDD0-2F6C8F5B88A6}">
   <ds:schemaRefs>
     <ds:schemaRef ds:uri="http://schemas.openxmlformats.org/officeDocument/2006/bibliography"/>
   </ds:schemaRefs>
